--- a/exec/추카_포팅_매뉴얼.docx
+++ b/exec/추카_포팅_매뉴얼.docx
@@ -69,7 +69,6 @@
               <w:rFonts w:eastAsiaTheme="minorHAnsi"/>
             </w:rPr>
           </w:pPr>
-          <w:bookmarkStart w:id="4" w:name="_GoBack"/>
           <w:r>
             <w:rPr>
               <w:rFonts w:eastAsiaTheme="minorHAnsi"/>
@@ -153,7 +152,6 @@
               </wp:anchor>
             </w:drawing>
           </w:r>
-          <w:bookmarkEnd w:id="4"/>
           <w:r>
             <w:rPr>
               <w:rFonts w:eastAsiaTheme="minorHAnsi"/>
@@ -307,19 +305,9 @@
                         <w:sz w:val="28"/>
                         <w:szCs w:val="28"/>
                       </w:rPr>
-                      <w:t>메뉴</w:t>
+                      <w:t>메뉴얼</w:t>
                     </w:r>
                     <w:proofErr w:type="spellEnd"/>
-                    <w:r>
-                      <w:rPr>
-                        <w:rFonts w:eastAsiaTheme="minorHAnsi" w:hint="eastAsia"/>
-                        <w:b/>
-                        <w:color w:val="000000" w:themeColor="text1"/>
-                        <w:sz w:val="28"/>
-                        <w:szCs w:val="28"/>
-                      </w:rPr>
-                      <w:t>얼</w:t>
-                    </w:r>
                   </w:p>
                 </w:tc>
               </w:sdtContent>
@@ -1591,14 +1579,14 @@
         <w:lastRenderedPageBreak/>
         <w:t xml:space="preserve"> </w:t>
       </w:r>
-      <w:bookmarkStart w:id="5" w:name="_Toc96072459"/>
+      <w:bookmarkStart w:id="4" w:name="_Toc96072459"/>
       <w:r>
         <w:rPr>
           <w:rFonts w:hint="eastAsia"/>
         </w:rPr>
         <w:t>개요</w:t>
       </w:r>
-      <w:bookmarkEnd w:id="5"/>
+      <w:bookmarkEnd w:id="4"/>
     </w:p>
     <w:p>
       <w:pPr>
@@ -1616,9 +1604,6 @@
           <w:ilvl w:val="0"/>
           <w:numId w:val="2"/>
         </w:numPr>
-        <w:rPr>
-          <w:rFonts w:hint="eastAsia"/>
-        </w:rPr>
       </w:pPr>
       <w:r>
         <w:rPr>
@@ -1626,14 +1611,14 @@
         </w:rPr>
         <w:t xml:space="preserve"> </w:t>
       </w:r>
-      <w:bookmarkStart w:id="6" w:name="_Toc96072460"/>
+      <w:bookmarkStart w:id="5" w:name="_Toc96072460"/>
       <w:r>
         <w:rPr>
           <w:rFonts w:hint="eastAsia"/>
         </w:rPr>
         <w:t>프로젝트 개요</w:t>
       </w:r>
-      <w:bookmarkEnd w:id="6"/>
+      <w:bookmarkEnd w:id="5"/>
     </w:p>
     <w:p>
       <w:pPr>
@@ -1757,16 +1742,12 @@
     <w:p>
       <w:pPr>
         <w:pStyle w:val="aa"/>
-        <w:rPr>
-          <w:rFonts w:hint="eastAsia"/>
-        </w:rPr>
       </w:pPr>
     </w:p>
     <w:p>
       <w:pPr>
         <w:pStyle w:val="2"/>
         <w:rPr>
-          <w:rFonts w:hint="eastAsia"/>
           <w:sz w:val="22"/>
           <w:szCs w:val="24"/>
         </w:rPr>
@@ -1774,7 +1755,7 @@
       <w:r>
         <w:t xml:space="preserve"> </w:t>
       </w:r>
-      <w:bookmarkStart w:id="7" w:name="_Toc96072461"/>
+      <w:bookmarkStart w:id="6" w:name="_Toc96072461"/>
       <w:r>
         <w:rPr>
           <w:rFonts w:hint="eastAsia"/>
@@ -1787,210 +1768,270 @@
         </w:rPr>
         <w:t>사용 도구</w:t>
       </w:r>
+      <w:bookmarkEnd w:id="6"/>
+    </w:p>
+    <w:p>
+      <w:pPr>
+        <w:pStyle w:val="aa"/>
+      </w:pPr>
+      <w:r>
+        <w:rPr>
+          <w:rFonts w:hint="eastAsia"/>
+        </w:rPr>
+        <w:t xml:space="preserve">이슈 </w:t>
+      </w:r>
+      <w:proofErr w:type="gramStart"/>
+      <w:r>
+        <w:rPr>
+          <w:rFonts w:hint="eastAsia"/>
+        </w:rPr>
+        <w:t xml:space="preserve">관리 </w:t>
+      </w:r>
+      <w:r>
+        <w:t>:</w:t>
+      </w:r>
+      <w:proofErr w:type="gramEnd"/>
+      <w:r>
+        <w:t xml:space="preserve"> </w:t>
+      </w:r>
+      <w:r>
+        <w:rPr>
+          <w:rFonts w:hint="eastAsia"/>
+        </w:rPr>
+        <w:t>J</w:t>
+      </w:r>
+      <w:r>
+        <w:t>IRA</w:t>
+      </w:r>
+    </w:p>
+    <w:p>
+      <w:pPr>
+        <w:pStyle w:val="aa"/>
+      </w:pPr>
+      <w:r>
+        <w:rPr>
+          <w:rFonts w:hint="eastAsia"/>
+        </w:rPr>
+        <w:t xml:space="preserve">형상 </w:t>
+      </w:r>
+      <w:proofErr w:type="gramStart"/>
+      <w:r>
+        <w:rPr>
+          <w:rFonts w:hint="eastAsia"/>
+        </w:rPr>
+        <w:t xml:space="preserve">관리 </w:t>
+      </w:r>
+      <w:r>
+        <w:t>:</w:t>
+      </w:r>
+      <w:proofErr w:type="gramEnd"/>
+      <w:r>
+        <w:t xml:space="preserve"> </w:t>
+      </w:r>
+      <w:proofErr w:type="spellStart"/>
+      <w:r>
+        <w:t>Gitlab</w:t>
+      </w:r>
+      <w:proofErr w:type="spellEnd"/>
+    </w:p>
+    <w:p>
+      <w:pPr>
+        <w:pStyle w:val="aa"/>
+      </w:pPr>
+      <w:proofErr w:type="gramStart"/>
+      <w:r>
+        <w:rPr>
+          <w:rFonts w:hint="eastAsia"/>
+        </w:rPr>
+        <w:t xml:space="preserve">커뮤니케이션 </w:t>
+      </w:r>
+      <w:r>
+        <w:t>:</w:t>
+      </w:r>
+      <w:proofErr w:type="gramEnd"/>
+      <w:r>
+        <w:t xml:space="preserve"> Notion,</w:t>
+      </w:r>
+      <w:r>
+        <w:t xml:space="preserve"> </w:t>
+      </w:r>
+      <w:proofErr w:type="spellStart"/>
+      <w:r>
+        <w:rPr>
+          <w:rFonts w:hint="eastAsia"/>
+        </w:rPr>
+        <w:t>Mattermost</w:t>
+      </w:r>
+      <w:proofErr w:type="spellEnd"/>
+    </w:p>
+    <w:p>
+      <w:pPr>
+        <w:pStyle w:val="aa"/>
+      </w:pPr>
+      <w:proofErr w:type="gramStart"/>
+      <w:r>
+        <w:rPr>
+          <w:rFonts w:hint="eastAsia"/>
+        </w:rPr>
+        <w:t>B</w:t>
+      </w:r>
+      <w:r>
+        <w:t>E :</w:t>
+      </w:r>
+      <w:proofErr w:type="gramEnd"/>
+      <w:r>
+        <w:t xml:space="preserve"> SpringBoot3</w:t>
+      </w:r>
+      <w:r>
+        <w:t xml:space="preserve">, </w:t>
+      </w:r>
+      <w:r>
+        <w:rPr>
+          <w:rFonts w:hint="eastAsia"/>
+        </w:rPr>
+        <w:t>Java17, JPA</w:t>
+      </w:r>
+      <w:r>
+        <w:t xml:space="preserve"> </w:t>
+      </w:r>
+    </w:p>
+    <w:p>
+      <w:pPr>
+        <w:pStyle w:val="aa"/>
+        <w:rPr>
+          <w:rFonts w:hint="eastAsia"/>
+        </w:rPr>
+      </w:pPr>
+      <w:proofErr w:type="gramStart"/>
+      <w:r>
+        <w:t xml:space="preserve">FE </w:t>
+      </w:r>
+      <w:r>
+        <w:t>:</w:t>
+      </w:r>
+      <w:proofErr w:type="gramEnd"/>
+      <w:r>
+        <w:t xml:space="preserve"> </w:t>
+      </w:r>
+      <w:r>
+        <w:t>React(18.2.0)</w:t>
+      </w:r>
+      <w:r>
+        <w:t xml:space="preserve">, </w:t>
+      </w:r>
+      <w:proofErr w:type="spellStart"/>
+      <w:r>
+        <w:rPr>
+          <w:rFonts w:hint="eastAsia"/>
+        </w:rPr>
+        <w:t>TypeScript</w:t>
+      </w:r>
+      <w:proofErr w:type="spellEnd"/>
+      <w:r>
+        <w:rPr>
+          <w:rFonts w:hint="eastAsia"/>
+        </w:rPr>
+        <w:t>(</w:t>
+      </w:r>
+      <w:r>
+        <w:t>5.2.2</w:t>
+      </w:r>
+      <w:r>
+        <w:rPr>
+          <w:rFonts w:hint="eastAsia"/>
+        </w:rPr>
+        <w:t>)</w:t>
+      </w:r>
+      <w:r>
+        <w:t>, Styled-component(</w:t>
+      </w:r>
+      <w:r>
+        <w:t>6.1.8</w:t>
+      </w:r>
+      <w:r>
+        <w:t xml:space="preserve">), </w:t>
+      </w:r>
+      <w:proofErr w:type="spellStart"/>
+      <w:r>
+        <w:t>Vite</w:t>
+      </w:r>
+      <w:proofErr w:type="spellEnd"/>
+      <w:r>
+        <w:t>(</w:t>
+      </w:r>
+      <w:r>
+        <w:t>5.2.0</w:t>
+      </w:r>
+      <w:r>
+        <w:t>), Recoil(</w:t>
+      </w:r>
+      <w:r>
+        <w:t>0.7.7</w:t>
+      </w:r>
+      <w:r>
+        <w:t>)</w:t>
+      </w:r>
+    </w:p>
+    <w:p>
+      <w:pPr>
+        <w:pStyle w:val="aa"/>
+      </w:pPr>
+      <w:proofErr w:type="gramStart"/>
+      <w:r>
+        <w:rPr>
+          <w:rFonts w:hint="eastAsia"/>
+        </w:rPr>
+        <w:t>S</w:t>
+      </w:r>
+      <w:r>
+        <w:t>ERVER :</w:t>
+      </w:r>
+      <w:proofErr w:type="gramEnd"/>
+      <w:r>
+        <w:t xml:space="preserve"> AWS EC2</w:t>
+      </w:r>
+      <w:r>
+        <w:t xml:space="preserve"> Ubuntu 20.04.3 LTS</w:t>
+      </w:r>
+    </w:p>
+    <w:p>
+      <w:pPr>
+        <w:pStyle w:val="aa"/>
+      </w:pPr>
+      <w:proofErr w:type="gramStart"/>
+      <w:r>
+        <w:rPr>
+          <w:rFonts w:hint="eastAsia"/>
+        </w:rPr>
+        <w:t>D</w:t>
+      </w:r>
+      <w:r>
+        <w:t>B :</w:t>
+      </w:r>
+      <w:proofErr w:type="gramEnd"/>
+      <w:r>
+        <w:t xml:space="preserve"> </w:t>
+      </w:r>
+      <w:r>
+        <w:rPr>
+          <w:rFonts w:hint="eastAsia"/>
+        </w:rPr>
+        <w:t>MySQL</w:t>
+      </w:r>
+      <w:r>
+        <w:t xml:space="preserve"> (</w:t>
+      </w:r>
+      <w:r>
+        <w:t>8.0.36</w:t>
+      </w:r>
+      <w:r>
+        <w:t>)</w:t>
+      </w:r>
+      <w:r>
+        <w:t>, MongoDB</w:t>
+      </w:r>
+      <w:bookmarkStart w:id="7" w:name="_GoBack"/>
       <w:bookmarkEnd w:id="7"/>
-    </w:p>
-    <w:p>
-      <w:pPr>
-        <w:pStyle w:val="aa"/>
-      </w:pPr>
-      <w:r>
-        <w:rPr>
-          <w:rFonts w:hint="eastAsia"/>
-        </w:rPr>
-        <w:t xml:space="preserve">이슈 </w:t>
-      </w:r>
-      <w:proofErr w:type="gramStart"/>
-      <w:r>
-        <w:rPr>
-          <w:rFonts w:hint="eastAsia"/>
-        </w:rPr>
-        <w:t xml:space="preserve">관리 </w:t>
-      </w:r>
-      <w:r>
-        <w:t>:</w:t>
-      </w:r>
-      <w:proofErr w:type="gramEnd"/>
-      <w:r>
-        <w:t xml:space="preserve"> </w:t>
-      </w:r>
-      <w:r>
-        <w:rPr>
-          <w:rFonts w:hint="eastAsia"/>
-        </w:rPr>
-        <w:t>J</w:t>
-      </w:r>
-      <w:r>
-        <w:t>IRA</w:t>
-      </w:r>
-    </w:p>
-    <w:p>
-      <w:pPr>
-        <w:pStyle w:val="aa"/>
-      </w:pPr>
-      <w:r>
-        <w:rPr>
-          <w:rFonts w:hint="eastAsia"/>
-        </w:rPr>
-        <w:t xml:space="preserve">형상 </w:t>
-      </w:r>
-      <w:proofErr w:type="gramStart"/>
-      <w:r>
-        <w:rPr>
-          <w:rFonts w:hint="eastAsia"/>
-        </w:rPr>
-        <w:t xml:space="preserve">관리 </w:t>
-      </w:r>
-      <w:r>
-        <w:t>:</w:t>
-      </w:r>
-      <w:proofErr w:type="gramEnd"/>
-      <w:r>
-        <w:t xml:space="preserve"> </w:t>
-      </w:r>
-      <w:proofErr w:type="spellStart"/>
-      <w:r>
-        <w:t>Gitlab</w:t>
-      </w:r>
-      <w:proofErr w:type="spellEnd"/>
-    </w:p>
-    <w:p>
-      <w:pPr>
-        <w:pStyle w:val="aa"/>
-      </w:pPr>
-      <w:proofErr w:type="gramStart"/>
-      <w:r>
-        <w:rPr>
-          <w:rFonts w:hint="eastAsia"/>
-        </w:rPr>
-        <w:t xml:space="preserve">커뮤니케이션 </w:t>
-      </w:r>
-      <w:r>
-        <w:t>:</w:t>
-      </w:r>
-      <w:proofErr w:type="gramEnd"/>
-      <w:r>
-        <w:t xml:space="preserve"> Notion,</w:t>
-      </w:r>
-      <w:r>
-        <w:t xml:space="preserve"> </w:t>
-      </w:r>
-      <w:proofErr w:type="spellStart"/>
-      <w:r>
-        <w:rPr>
-          <w:rFonts w:hint="eastAsia"/>
-        </w:rPr>
-        <w:t>Mattermost</w:t>
-      </w:r>
-      <w:proofErr w:type="spellEnd"/>
-    </w:p>
-    <w:p>
-      <w:pPr>
-        <w:pStyle w:val="aa"/>
-      </w:pPr>
-      <w:proofErr w:type="gramStart"/>
-      <w:r>
-        <w:rPr>
-          <w:rFonts w:hint="eastAsia"/>
-        </w:rPr>
-        <w:t>B</w:t>
-      </w:r>
-      <w:r>
-        <w:t>E :</w:t>
-      </w:r>
-      <w:proofErr w:type="gramEnd"/>
-      <w:r>
-        <w:t xml:space="preserve"> SpringBoot3</w:t>
-      </w:r>
-      <w:r>
-        <w:t xml:space="preserve">, </w:t>
-      </w:r>
-      <w:r>
-        <w:rPr>
-          <w:rFonts w:hint="eastAsia"/>
-        </w:rPr>
-        <w:t>Java17, JPA</w:t>
-      </w:r>
-      <w:r>
-        <w:t xml:space="preserve"> </w:t>
-      </w:r>
-    </w:p>
-    <w:p>
-      <w:pPr>
-        <w:pStyle w:val="aa"/>
-      </w:pPr>
-      <w:proofErr w:type="gramStart"/>
-      <w:r>
-        <w:t xml:space="preserve">FE </w:t>
-      </w:r>
-      <w:r>
-        <w:t>:</w:t>
-      </w:r>
-      <w:proofErr w:type="gramEnd"/>
-      <w:r>
-        <w:t xml:space="preserve"> </w:t>
-      </w:r>
-      <w:r>
-        <w:t>React(18.2.0)</w:t>
-      </w:r>
-    </w:p>
-    <w:p>
-      <w:pPr>
-        <w:pStyle w:val="aa"/>
-      </w:pPr>
-      <w:proofErr w:type="gramStart"/>
-      <w:r>
-        <w:rPr>
-          <w:rFonts w:hint="eastAsia"/>
-        </w:rPr>
-        <w:t>S</w:t>
-      </w:r>
-      <w:r>
-        <w:t>ERVER :</w:t>
-      </w:r>
-      <w:proofErr w:type="gramEnd"/>
-      <w:r>
-        <w:t xml:space="preserve"> AWS EC2</w:t>
-      </w:r>
-      <w:r>
-        <w:t xml:space="preserve"> Ubuntu 20.04.3 LTS</w:t>
-      </w:r>
-    </w:p>
-    <w:p>
-      <w:pPr>
-        <w:pStyle w:val="aa"/>
-      </w:pPr>
-      <w:proofErr w:type="gramStart"/>
-      <w:r>
-        <w:rPr>
-          <w:rFonts w:hint="eastAsia"/>
-        </w:rPr>
-        <w:t>D</w:t>
-      </w:r>
-      <w:r>
-        <w:t>B :</w:t>
-      </w:r>
-      <w:proofErr w:type="gramEnd"/>
-      <w:r>
-        <w:t xml:space="preserve"> </w:t>
-      </w:r>
-      <w:r>
-        <w:rPr>
-          <w:rFonts w:hint="eastAsia"/>
-        </w:rPr>
-        <w:t>MySQL</w:t>
-      </w:r>
-      <w:r>
-        <w:t xml:space="preserve"> (</w:t>
-      </w:r>
-      <w:r>
-        <w:t>8.0.36</w:t>
-      </w:r>
-      <w:r>
-        <w:t>)</w:t>
-      </w:r>
-      <w:r>
-        <w:t>, MongoDB</w:t>
-      </w:r>
     </w:p>
     <w:p>
       <w:pPr>
@@ -2425,9 +2466,6 @@
           <w:ilvl w:val="0"/>
           <w:numId w:val="11"/>
         </w:numPr>
-        <w:rPr>
-          <w:rFonts w:hint="eastAsia"/>
-        </w:rPr>
       </w:pPr>
       <w:r>
         <w:rPr>
@@ -2796,9 +2834,6 @@
       <w:pPr>
         <w:pStyle w:val="aa"/>
         <w:ind w:leftChars="100" w:left="200"/>
-        <w:rPr>
-          <w:rFonts w:hint="eastAsia"/>
-        </w:rPr>
       </w:pPr>
     </w:p>
     <w:p>
@@ -7004,9 +7039,6 @@
     <w:p>
       <w:pPr>
         <w:pStyle w:val="aa"/>
-        <w:rPr>
-          <w:rFonts w:hint="eastAsia"/>
-        </w:rPr>
       </w:pPr>
       <w:r>
         <w:tab/>
@@ -7025,10 +7057,7 @@
         <w:t xml:space="preserve"> </w:t>
       </w:r>
       <w:r>
-        <w:t>→</w:t>
-      </w:r>
-      <w:r>
-        <w:t xml:space="preserve"> </w:t>
+        <w:t xml:space="preserve">→ </w:t>
       </w:r>
       <w:proofErr w:type="spellStart"/>
       <w:r>
@@ -7854,7 +7883,7 @@
         <w:rStyle w:val="a9"/>
         <w:noProof/>
       </w:rPr>
-      <w:t>12</w:t>
+      <w:t>3</w:t>
     </w:r>
     <w:r>
       <w:rPr>
@@ -10568,6 +10597,7 @@
     <w:rsid w:val="006C71C5"/>
     <w:rsid w:val="008F14E1"/>
     <w:rsid w:val="00967A66"/>
+    <w:rsid w:val="00A97D1A"/>
     <w:rsid w:val="00CA12D2"/>
     <w:rsid w:val="00E209B9"/>
     <w:rsid w:val="00F963AE"/>
@@ -11350,7 +11380,7 @@
 </file>
 
 <file path=customXml/itemProps2.xml><?xml version="1.0" encoding="utf-8"?>
-<ds:datastoreItem xmlns:ds="http://schemas.openxmlformats.org/officeDocument/2006/customXml" ds:itemID="{D86211FD-1139-4AB8-AA5B-413DC118AAB3}">
+<ds:datastoreItem xmlns:ds="http://schemas.openxmlformats.org/officeDocument/2006/customXml" ds:itemID="{794F1593-2F1F-4AF5-814B-7865623722E4}">
   <ds:schemaRefs>
     <ds:schemaRef ds:uri="http://schemas.openxmlformats.org/officeDocument/2006/bibliography"/>
   </ds:schemaRefs>
